--- a/Schema di Tesi - Davide Colussi.docx
+++ b/Schema di Tesi - Davide Colussi.docx
@@ -472,6 +472,27 @@
       <w:bookmarkStart w:id="1" w:name="_dl8o4fudmo88"/>
       <w:bookmarkEnd w:id="0"/>
       <w:bookmarkEnd w:id="1"/>
+    </w:p>
+    <w:p>
+      <w:pPr>
+        <w:spacing w:line="240" w:lineRule="auto"/>
+        <w:jc w:val="left"/>
+        <w:rPr>
+          <w:rFonts w:eastAsia="Times New Roman" w:cs="Times New Roman"/>
+          <w:b/>
+          <w:sz w:val="32"/>
+          <w:szCs w:val="32"/>
+        </w:rPr>
+      </w:pPr>
+      <w:r>
+        <w:br w:type="page"/>
+      </w:r>
+    </w:p>
+    <w:p>
+      <w:pPr>
+        <w:pStyle w:val="Titolo1"/>
+        <w:jc w:val="left"/>
+      </w:pPr>
       <w:r>
         <w:lastRenderedPageBreak/>
         <w:t>Schema</w:t>
@@ -551,10 +572,7 @@
         </w:numPr>
       </w:pPr>
       <w:r>
-        <w:t xml:space="preserve">Analisi dei </w:t>
-      </w:r>
-      <w:r>
-        <w:t>requisiti</w:t>
+        <w:t>Analisi dei requisiti</w:t>
       </w:r>
     </w:p>
     <w:p>
@@ -684,10 +702,7 @@
       </w:r>
       <w:proofErr w:type="spellEnd"/>
       <w:r>
-        <w:t xml:space="preserve"> de</w:t>
-      </w:r>
-      <w:r>
-        <w:t>ll’architettura informatica (</w:t>
+        <w:t xml:space="preserve"> dell’architettura informatica (</w:t>
       </w:r>
       <w:proofErr w:type="spellStart"/>
       <w:r>
@@ -916,10 +931,7 @@
         <w:t>È</w:t>
       </w:r>
       <w:r>
-        <w:t xml:space="preserve"> un servizio che premia i clienti che tornano nel punto vendita e lo fa in </w:t>
-      </w:r>
-      <w:r>
-        <w:t xml:space="preserve">maniera divertente. Infatti, attraverso l’accumulo di gettoni </w:t>
+        <w:t xml:space="preserve"> un servizio che premia i clienti che tornano nel punto vendita e lo fa in maniera divertente. Infatti, attraverso l’accumulo di gettoni </w:t>
       </w:r>
       <w:r>
         <w:t>virtuali, i</w:t>
@@ -944,10 +956,7 @@
         <w:pStyle w:val="LO-normal"/>
       </w:pPr>
       <w:r>
-        <w:t>In ogni attività commerciale convenzionata con Unipiazza è presente un tablet</w:t>
-      </w:r>
-      <w:r>
-        <w:t xml:space="preserve"> tramite il quale gli utenti possono registrarsi a Unipiazza (se non lo hanno già fatto tramite l’App smartphone) e cominciare a raccogliere gettoni.</w:t>
+        <w:t>In ogni attività commerciale convenzionata con Unipiazza è presente un tablet tramite il quale gli utenti possono registrarsi a Unipiazza (se non lo hanno già fatto tramite l’App smartphone) e cominciare a raccogliere gettoni.</w:t>
       </w:r>
     </w:p>
     <w:p>
@@ -968,55 +977,54 @@
         <w:pStyle w:val="LO-normal"/>
       </w:pPr>
       <w:r>
-        <w:t>Oltre a</w:t>
-      </w:r>
-      <w:r>
-        <w:t xml:space="preserve"> questo, Unipiazza offre alle attività convenzionate un servizio che consente di profilare i clienti, ottenendo statistiche sulle vendite, su quanto delle fasce di clienti ritornano grazie a Unipiazza e altre informazioni utili.</w:t>
-      </w:r>
-    </w:p>
-    <w:p>
-      <w:pPr>
-        <w:pStyle w:val="LO-normal"/>
-      </w:pPr>
-    </w:p>
-    <w:p>
-      <w:pPr>
-        <w:pStyle w:val="LO-normal"/>
-      </w:pPr>
-      <w:r>
-        <w:t xml:space="preserve">Unipiazza fornisce anche, </w:t>
-      </w:r>
-      <w:r>
-        <w:t>a richiesta, un e-commerce tramite il quale le attività possono mettere in vendita online alcuni dei loro prodotti in modo facile e veloce.</w:t>
-      </w:r>
-    </w:p>
-    <w:p>
-      <w:pPr>
-        <w:pStyle w:val="LO-normal"/>
-      </w:pPr>
-    </w:p>
-    <w:p>
-      <w:pPr>
-        <w:pStyle w:val="LO-normal"/>
-      </w:pPr>
-      <w:r>
-        <w:t>Tutti questi servizi sono racchiusi in un gestionale tramite il quale ogni attività può controllarli a proprio piac</w:t>
-      </w:r>
-      <w:r>
-        <w:t>imento.</w:t>
-      </w:r>
-    </w:p>
-    <w:p>
-      <w:pPr>
-        <w:pStyle w:val="LO-normal"/>
-      </w:pPr>
-    </w:p>
-    <w:p>
-      <w:pPr>
-        <w:pStyle w:val="LO-normal"/>
-      </w:pPr>
-      <w:r>
-        <w:t>I servizi di Unipiazza hanno un costo mensile per le aziende convenzionate che comprende la fornitura (e eventuale manutenzione) del tablet per la raccolta gettoni, il servizio di profilazione clienti e, su richiesta, l’e</w:t>
+        <w:t>Oltre a questo, Unipiazza offre alle attività convenzionate un servizio che consente di profilare i clienti, ottenendo statistiche sulle vendite, su quanto delle fasce di clienti ritornano grazie a Unipiazza e altre informazioni utili.</w:t>
+      </w:r>
+    </w:p>
+    <w:p>
+      <w:pPr>
+        <w:pStyle w:val="LO-normal"/>
+      </w:pPr>
+    </w:p>
+    <w:p>
+      <w:pPr>
+        <w:pStyle w:val="LO-normal"/>
+      </w:pPr>
+      <w:r>
+        <w:t>Unipiazza fornisce anche, a richiesta, un e-commerce tramite il quale le attività possono mettere in vendita online alcuni dei loro prodotti in modo facile e veloce.</w:t>
+      </w:r>
+    </w:p>
+    <w:p>
+      <w:pPr>
+        <w:pStyle w:val="LO-normal"/>
+      </w:pPr>
+    </w:p>
+    <w:p>
+      <w:pPr>
+        <w:pStyle w:val="LO-normal"/>
+      </w:pPr>
+      <w:r>
+        <w:t>Tutti questi servizi sono racchiusi in un gestionale tramite il quale ogni attività può controllarli a proprio piacimento.</w:t>
+      </w:r>
+    </w:p>
+    <w:p>
+      <w:pPr>
+        <w:pStyle w:val="LO-normal"/>
+      </w:pPr>
+    </w:p>
+    <w:p>
+      <w:pPr>
+        <w:pStyle w:val="LO-normal"/>
+      </w:pPr>
+      <w:r>
+        <w:t>I servizi di Unipiazza hanno un costo mensile per le aziende convenzionate che comprende la fornitura (</w:t>
+      </w:r>
+      <w:proofErr w:type="gramStart"/>
+      <w:r>
+        <w:t>e</w:t>
+      </w:r>
+      <w:proofErr w:type="gramEnd"/>
+      <w:r>
+        <w:t xml:space="preserve"> eventuale manutenzione) del tablet per la raccolta gettoni, il servizio di profilazione clienti e, su richiesta, l’e</w:t>
       </w:r>
       <w:r>
         <w:t>-</w:t>
@@ -1045,10 +1053,7 @@
       <w:bookmarkEnd w:id="7"/>
       <w:r>
         <w:lastRenderedPageBreak/>
-        <w:t>Analisi dei re</w:t>
-      </w:r>
-      <w:r>
-        <w:t>quisiti</w:t>
+        <w:t>Analisi dei requisiti</w:t>
       </w:r>
     </w:p>
     <w:p>
@@ -1069,13 +1074,7 @@
         <w:pStyle w:val="LO-normal"/>
       </w:pPr>
       <w:r>
-        <w:t>É importante soffermarsi su questa fase di progettazione, infatt</w:t>
-      </w:r>
-      <w:r>
-        <w:t>i sarà la base per l’intera realizzazione del progetto. Un’eventuale mancanza di attenzione nell’analisi dei requisiti potrebbe portare a situazioni in cui l’intero progetto viene realizzato ignorando alcuni vincoli importanti; in una situazione del genere</w:t>
-      </w:r>
-      <w:r>
-        <w:t xml:space="preserve"> è problematico tornare indietro, poiché molte risorse sono già state impiegate e correggere eventuali mancanze significherebbe averle sprecate.</w:t>
+        <w:t>É importante soffermarsi su questa fase di progettazione, infatti sarà la base per l’intera realizzazione del progetto. Un’eventuale mancanza di attenzione nell’analisi dei requisiti potrebbe portare a situazioni in cui l’intero progetto viene realizzato ignorando alcuni vincoli importanti; in una situazione del genere è problematico tornare indietro, poiché molte risorse sono già state impiegate e correggere eventuali mancanze significherebbe averle sprecate.</w:t>
       </w:r>
     </w:p>
     <w:p>
@@ -1112,10 +1111,15 @@
         <w:pStyle w:val="LO-normal"/>
       </w:pPr>
       <w:r>
-        <w:t>I servizi di Unipiazza hanno un costo mensile per le aziende convenz</w:t>
-      </w:r>
-      <w:r>
-        <w:t>ionate che comprende la fornitura (e eventuale manutenzione) del tablet per la raccolta gettoni, il servizio di profilazione clienti e, su richiesta, l’e</w:t>
+        <w:t>I servizi di Unipiazza hanno un costo mensile per le aziende convenzionate che comprende la fornitura (</w:t>
+      </w:r>
+      <w:proofErr w:type="gramStart"/>
+      <w:r>
+        <w:t>e</w:t>
+      </w:r>
+      <w:proofErr w:type="gramEnd"/>
+      <w:r>
+        <w:t xml:space="preserve"> eventuale manutenzione) del tablet per la raccolta gettoni, il servizio di profilazione clienti e, su richiesta, l’e</w:t>
       </w:r>
       <w:r>
         <w:t>-</w:t>
@@ -1497,13 +1501,7 @@
             <w:rPr>
               <w:rStyle w:val="Saltoaindice"/>
             </w:rPr>
-            <w:instrText xml:space="preserve">TOC </w:instrText>
-          </w:r>
-          <w:r>
-            <w:rPr>
-              <w:rStyle w:val="Saltoaindice"/>
-            </w:rPr>
-            <w:instrText>\o "1-9" \t "Titolo 1,1,Titolo 2,2" \h</w:instrText>
+            <w:instrText>TOC \o "1-9" \t "Titolo 1,1,Titolo 2,2" \h</w:instrText>
           </w:r>
           <w:r>
             <w:rPr>
@@ -1620,13 +1618,7 @@
               <w:rPr>
                 <w:rStyle w:val="Saltoaindice"/>
               </w:rPr>
-              <w:t>Somma</w:t>
-            </w:r>
-            <w:r>
-              <w:rPr>
-                <w:rStyle w:val="Saltoaindice"/>
-              </w:rPr>
-              <w:t>rio</w:t>
+              <w:t>Sommario</w:t>
             </w:r>
             <w:r>
               <w:rPr>
@@ -1708,7 +1700,7 @@
     </w:p>
     <w:sectPr>
       <w:pgSz w:w="11906" w:h="16838"/>
-      <w:pgMar w:top="1133" w:right="1133" w:bottom="1133" w:left="1700" w:header="0" w:footer="0" w:gutter="0"/>
+      <w:pgMar w:top="1134" w:right="1134" w:bottom="1134" w:left="1701" w:header="0" w:footer="0" w:gutter="0"/>
       <w:pgNumType w:start="1"/>
       <w:cols w:space="720"/>
       <w:formProt w:val="0"/>
@@ -2551,7 +2543,6 @@
     <w:rPr>
       <w:color w:val="000080"/>
       <w:u w:val="single"/>
-      <w:lang/>
     </w:rPr>
   </w:style>
   <w:style w:type="character" w:customStyle="1" w:styleId="Saltoaindice">
